--- a/02_ChaineFonctionnelle/13_Moby_Crea_02_ChaineFonctionnelle.docx
+++ b/02_ChaineFonctionnelle/13_Moby_Crea_02_ChaineFonctionnelle.docx
@@ -403,16 +403,19 @@
               <w:t xml:space="preserve">Prendre connaissance des grandeurs visualisables </w:t>
             </w:r>
             <w:r>
-              <w:rPr>
-                <w:highlight w:val="yellow"/>
-              </w:rPr>
-              <w:t>sur la fiche3.</w:t>
-            </w:r>
-            <w:r>
-              <w:t xml:space="preserve"> </w:t>
-            </w:r>
-            <w:r>
-              <w:t xml:space="preserve">Donner les grandeurs nécessaires au fonctionnement du système réel. Donner les grandeurs mesurées et celles qui sont calculées. </w:t>
+              <w:t>en utilisan</w:t>
+            </w:r>
+            <w:r>
+              <w:t xml:space="preserve">t une des mesures rendues possibles sur </w:t>
+            </w:r>
+            <w:r>
+              <w:t xml:space="preserve">la fiche3. </w:t>
+            </w:r>
+            <w:r>
+              <w:t>Donner les grandeurs nécessaires au fonctionnement du système réel. Donner les grandeurs</w:t>
+            </w:r>
+            <w:r>
+              <w:t xml:space="preserve"> mesurées et celles qui sont calculées. </w:t>
             </w:r>
           </w:p>
         </w:tc>

--- a/02_ChaineFonctionnelle/13_Moby_Crea_02_ChaineFonctionnelle.docx
+++ b/02_ChaineFonctionnelle/13_Moby_Crea_02_ChaineFonctionnelle.docx
@@ -1,6 +1,6 @@
 
 <file path=word/document.xml><?xml version="1.0" encoding="utf-8"?>
-<w:document xmlns:wpc="http://schemas.microsoft.com/office/word/2010/wordprocessingCanvas" xmlns:cx="http://schemas.microsoft.com/office/drawing/2014/chartex" xmlns:cx1="http://schemas.microsoft.com/office/drawing/2015/9/8/chartex" xmlns:cx2="http://schemas.microsoft.com/office/drawing/2015/10/21/chartex" xmlns:cx3="http://schemas.microsoft.com/office/drawing/2016/5/9/chartex" xmlns:cx4="http://schemas.microsoft.com/office/drawing/2016/5/10/chartex" xmlns:cx5="http://schemas.microsoft.com/office/drawing/2016/5/11/chartex" xmlns:cx6="http://schemas.microsoft.com/office/drawing/2016/5/12/chartex" xmlns:cx7="http://schemas.microsoft.com/office/drawing/2016/5/13/chartex" xmlns:cx8="http://schemas.microsoft.com/office/drawing/2016/5/14/chartex" xmlns:mc="http://schemas.openxmlformats.org/markup-compatibility/2006" xmlns:aink="http://schemas.microsoft.com/office/drawing/2016/ink" xmlns:am3d="http://schemas.microsoft.com/office/drawing/2017/model3d" xmlns:o="urn:schemas-microsoft-com:office:office" xmlns:oel="http://schemas.microsoft.com/office/2019/extlst" xmlns:r="http://schemas.openxmlformats.org/officeDocument/2006/relationships" xmlns:m="http://schemas.openxmlformats.org/officeDocument/2006/math" xmlns:v="urn:schemas-microsoft-com:vml" xmlns:wp14="http://schemas.microsoft.com/office/word/2010/wordprocessingDrawing" xmlns:wp="http://schemas.openxmlformats.org/drawingml/2006/wordprocessingDrawing" xmlns:w10="urn:schemas-microsoft-com:office:word" xmlns:w="http://schemas.openxmlformats.org/wordprocessingml/2006/main" xmlns:w14="http://schemas.microsoft.com/office/word/2010/wordml" xmlns:w15="http://schemas.microsoft.com/office/word/2012/wordml" xmlns:w16cex="http://schemas.microsoft.com/office/word/2018/wordml/cex" xmlns:w16cid="http://schemas.microsoft.com/office/word/2016/wordml/cid" xmlns:w16="http://schemas.microsoft.com/office/word/2018/wordml" xmlns:w16sdtdh="http://schemas.microsoft.com/office/word/2020/wordml/sdtdatahash" xmlns:w16se="http://schemas.microsoft.com/office/word/2015/wordml/symex" xmlns:wpg="http://schemas.microsoft.com/office/word/2010/wordprocessingGroup" xmlns:wpi="http://schemas.microsoft.com/office/word/2010/wordprocessingInk" xmlns:wne="http://schemas.microsoft.com/office/word/2006/wordml" xmlns:wps="http://schemas.microsoft.com/office/word/2010/wordprocessingShape" mc:Ignorable="w14 w15 w16se w16cid w16 w16cex w16sdtdh wp14">
+<w:document xmlns:wpc="http://schemas.microsoft.com/office/word/2010/wordprocessingCanvas" xmlns:cx="http://schemas.microsoft.com/office/drawing/2014/chartex" xmlns:cx1="http://schemas.microsoft.com/office/drawing/2015/9/8/chartex" xmlns:cx2="http://schemas.microsoft.com/office/drawing/2015/10/21/chartex" xmlns:cx3="http://schemas.microsoft.com/office/drawing/2016/5/9/chartex" xmlns:cx4="http://schemas.microsoft.com/office/drawing/2016/5/10/chartex" xmlns:cx5="http://schemas.microsoft.com/office/drawing/2016/5/11/chartex" xmlns:cx6="http://schemas.microsoft.com/office/drawing/2016/5/12/chartex" xmlns:cx7="http://schemas.microsoft.com/office/drawing/2016/5/13/chartex" xmlns:cx8="http://schemas.microsoft.com/office/drawing/2016/5/14/chartex" xmlns:mc="http://schemas.openxmlformats.org/markup-compatibility/2006" xmlns:aink="http://schemas.microsoft.com/office/drawing/2016/ink" xmlns:am3d="http://schemas.microsoft.com/office/drawing/2017/model3d" xmlns:o="urn:schemas-microsoft-com:office:office" xmlns:oel="http://schemas.microsoft.com/office/2019/extlst" xmlns:r="http://schemas.openxmlformats.org/officeDocument/2006/relationships" xmlns:m="http://schemas.openxmlformats.org/officeDocument/2006/math" xmlns:v="urn:schemas-microsoft-com:vml" xmlns:wp14="http://schemas.microsoft.com/office/word/2010/wordprocessingDrawing" xmlns:wp="http://schemas.openxmlformats.org/drawingml/2006/wordprocessingDrawing" xmlns:w10="urn:schemas-microsoft-com:office:word" xmlns:w="http://schemas.openxmlformats.org/wordprocessingml/2006/main" xmlns:w14="http://schemas.microsoft.com/office/word/2010/wordml" xmlns:w15="http://schemas.microsoft.com/office/word/2012/wordml" xmlns:w16cex="http://schemas.microsoft.com/office/word/2018/wordml/cex" xmlns:w16cid="http://schemas.microsoft.com/office/word/2016/wordml/cid" xmlns:w16="http://schemas.microsoft.com/office/word/2018/wordml" xmlns:w16du="http://schemas.microsoft.com/office/word/2023/wordml/word16du" xmlns:w16sdtdh="http://schemas.microsoft.com/office/word/2020/wordml/sdtdatahash" xmlns:w16se="http://schemas.microsoft.com/office/word/2015/wordml/symex" xmlns:wpg="http://schemas.microsoft.com/office/word/2010/wordprocessingGroup" xmlns:wpi="http://schemas.microsoft.com/office/word/2010/wordprocessingInk" xmlns:wne="http://schemas.microsoft.com/office/word/2006/wordml" xmlns:wps="http://schemas.microsoft.com/office/word/2010/wordprocessingShape" mc:Ignorable="w14 w15 w16se w16cid w16 w16cex w16sdtdh wp14">
   <w:body>
     <w:p>
       <w:pPr>
@@ -349,16 +349,11 @@
               <w:t xml:space="preserve">Etablir la chaîne fonctionnelle </w:t>
             </w:r>
             <w:r>
-              <w:t xml:space="preserve">Moby </w:t>
-            </w:r>
-            <w:proofErr w:type="spellStart"/>
-            <w:r>
-              <w:t>C</w:t>
+              <w:t>Moby C</w:t>
             </w:r>
             <w:r>
               <w:t>rea</w:t>
             </w:r>
-            <w:proofErr w:type="spellEnd"/>
             <w:r>
               <w:t>.</w:t>
             </w:r>
@@ -377,10 +372,10 @@
               <w:t>Expliquer le fonctionnement</w:t>
             </w:r>
             <w:r>
-              <w:t xml:space="preserve"> d’une génératrice tachymétriqu</w:t>
-            </w:r>
-            <w:r>
-              <w:t>e</w:t>
+              <w:t xml:space="preserve"> d’un</w:t>
+            </w:r>
+            <w:r>
+              <w:t xml:space="preserve"> codeur incrémental</w:t>
             </w:r>
             <w:r>
               <w:t>.</w:t>
@@ -664,7 +659,7 @@
 </file>
 
 <file path=word/endnotes.xml><?xml version="1.0" encoding="utf-8"?>
-<w:endnotes xmlns:wpc="http://schemas.microsoft.com/office/word/2010/wordprocessingCanvas" xmlns:cx="http://schemas.microsoft.com/office/drawing/2014/chartex" xmlns:cx1="http://schemas.microsoft.com/office/drawing/2015/9/8/chartex" xmlns:cx2="http://schemas.microsoft.com/office/drawing/2015/10/21/chartex" xmlns:cx3="http://schemas.microsoft.com/office/drawing/2016/5/9/chartex" xmlns:cx4="http://schemas.microsoft.com/office/drawing/2016/5/10/chartex" xmlns:cx5="http://schemas.microsoft.com/office/drawing/2016/5/11/chartex" xmlns:cx6="http://schemas.microsoft.com/office/drawing/2016/5/12/chartex" xmlns:cx7="http://schemas.microsoft.com/office/drawing/2016/5/13/chartex" xmlns:cx8="http://schemas.microsoft.com/office/drawing/2016/5/14/chartex" xmlns:mc="http://schemas.openxmlformats.org/markup-compatibility/2006" xmlns:aink="http://schemas.microsoft.com/office/drawing/2016/ink" xmlns:am3d="http://schemas.microsoft.com/office/drawing/2017/model3d" xmlns:o="urn:schemas-microsoft-com:office:office" xmlns:oel="http://schemas.microsoft.com/office/2019/extlst" xmlns:r="http://schemas.openxmlformats.org/officeDocument/2006/relationships" xmlns:m="http://schemas.openxmlformats.org/officeDocument/2006/math" xmlns:v="urn:schemas-microsoft-com:vml" xmlns:wp14="http://schemas.microsoft.com/office/word/2010/wordprocessingDrawing" xmlns:wp="http://schemas.openxmlformats.org/drawingml/2006/wordprocessingDrawing" xmlns:w10="urn:schemas-microsoft-com:office:word" xmlns:w="http://schemas.openxmlformats.org/wordprocessingml/2006/main" xmlns:w14="http://schemas.microsoft.com/office/word/2010/wordml" xmlns:w15="http://schemas.microsoft.com/office/word/2012/wordml" xmlns:w16cex="http://schemas.microsoft.com/office/word/2018/wordml/cex" xmlns:w16cid="http://schemas.microsoft.com/office/word/2016/wordml/cid" xmlns:w16="http://schemas.microsoft.com/office/word/2018/wordml" xmlns:w16sdtdh="http://schemas.microsoft.com/office/word/2020/wordml/sdtdatahash" xmlns:w16se="http://schemas.microsoft.com/office/word/2015/wordml/symex" xmlns:wpg="http://schemas.microsoft.com/office/word/2010/wordprocessingGroup" xmlns:wpi="http://schemas.microsoft.com/office/word/2010/wordprocessingInk" xmlns:wne="http://schemas.microsoft.com/office/word/2006/wordml" xmlns:wps="http://schemas.microsoft.com/office/word/2010/wordprocessingShape" mc:Ignorable="w14 w15 w16se w16cid w16 w16cex w16sdtdh wp14">
+<w:endnotes xmlns:wpc="http://schemas.microsoft.com/office/word/2010/wordprocessingCanvas" xmlns:cx="http://schemas.microsoft.com/office/drawing/2014/chartex" xmlns:cx1="http://schemas.microsoft.com/office/drawing/2015/9/8/chartex" xmlns:cx2="http://schemas.microsoft.com/office/drawing/2015/10/21/chartex" xmlns:cx3="http://schemas.microsoft.com/office/drawing/2016/5/9/chartex" xmlns:cx4="http://schemas.microsoft.com/office/drawing/2016/5/10/chartex" xmlns:cx5="http://schemas.microsoft.com/office/drawing/2016/5/11/chartex" xmlns:cx6="http://schemas.microsoft.com/office/drawing/2016/5/12/chartex" xmlns:cx7="http://schemas.microsoft.com/office/drawing/2016/5/13/chartex" xmlns:cx8="http://schemas.microsoft.com/office/drawing/2016/5/14/chartex" xmlns:mc="http://schemas.openxmlformats.org/markup-compatibility/2006" xmlns:aink="http://schemas.microsoft.com/office/drawing/2016/ink" xmlns:am3d="http://schemas.microsoft.com/office/drawing/2017/model3d" xmlns:o="urn:schemas-microsoft-com:office:office" xmlns:oel="http://schemas.microsoft.com/office/2019/extlst" xmlns:r="http://schemas.openxmlformats.org/officeDocument/2006/relationships" xmlns:m="http://schemas.openxmlformats.org/officeDocument/2006/math" xmlns:v="urn:schemas-microsoft-com:vml" xmlns:wp14="http://schemas.microsoft.com/office/word/2010/wordprocessingDrawing" xmlns:wp="http://schemas.openxmlformats.org/drawingml/2006/wordprocessingDrawing" xmlns:w10="urn:schemas-microsoft-com:office:word" xmlns:w="http://schemas.openxmlformats.org/wordprocessingml/2006/main" xmlns:w14="http://schemas.microsoft.com/office/word/2010/wordml" xmlns:w15="http://schemas.microsoft.com/office/word/2012/wordml" xmlns:w16cex="http://schemas.microsoft.com/office/word/2018/wordml/cex" xmlns:w16cid="http://schemas.microsoft.com/office/word/2016/wordml/cid" xmlns:w16="http://schemas.microsoft.com/office/word/2018/wordml" xmlns:w16du="http://schemas.microsoft.com/office/word/2023/wordml/word16du" xmlns:w16sdtdh="http://schemas.microsoft.com/office/word/2020/wordml/sdtdatahash" xmlns:w16se="http://schemas.microsoft.com/office/word/2015/wordml/symex" xmlns:wpg="http://schemas.microsoft.com/office/word/2010/wordprocessingGroup" xmlns:wpi="http://schemas.microsoft.com/office/word/2010/wordprocessingInk" xmlns:wne="http://schemas.microsoft.com/office/word/2006/wordml" xmlns:wps="http://schemas.microsoft.com/office/word/2010/wordprocessingShape" mc:Ignorable="w14 w15 w16se w16cid w16 w16cex w16sdtdh wp14">
   <w:endnote w:type="separator" w:id="-1">
     <w:p>
       <w:pPr>
@@ -689,7 +684,7 @@
 </file>
 
 <file path=word/footer1.xml><?xml version="1.0" encoding="utf-8"?>
-<w:ftr xmlns:wpc="http://schemas.microsoft.com/office/word/2010/wordprocessingCanvas" xmlns:cx="http://schemas.microsoft.com/office/drawing/2014/chartex" xmlns:cx1="http://schemas.microsoft.com/office/drawing/2015/9/8/chartex" xmlns:cx2="http://schemas.microsoft.com/office/drawing/2015/10/21/chartex" xmlns:cx3="http://schemas.microsoft.com/office/drawing/2016/5/9/chartex" xmlns:cx4="http://schemas.microsoft.com/office/drawing/2016/5/10/chartex" xmlns:cx5="http://schemas.microsoft.com/office/drawing/2016/5/11/chartex" xmlns:cx6="http://schemas.microsoft.com/office/drawing/2016/5/12/chartex" xmlns:cx7="http://schemas.microsoft.com/office/drawing/2016/5/13/chartex" xmlns:cx8="http://schemas.microsoft.com/office/drawing/2016/5/14/chartex" xmlns:mc="http://schemas.openxmlformats.org/markup-compatibility/2006" xmlns:aink="http://schemas.microsoft.com/office/drawing/2016/ink" xmlns:am3d="http://schemas.microsoft.com/office/drawing/2017/model3d" xmlns:o="urn:schemas-microsoft-com:office:office" xmlns:oel="http://schemas.microsoft.com/office/2019/extlst" xmlns:r="http://schemas.openxmlformats.org/officeDocument/2006/relationships" xmlns:m="http://schemas.openxmlformats.org/officeDocument/2006/math" xmlns:v="urn:schemas-microsoft-com:vml" xmlns:wp14="http://schemas.microsoft.com/office/word/2010/wordprocessingDrawing" xmlns:wp="http://schemas.openxmlformats.org/drawingml/2006/wordprocessingDrawing" xmlns:w10="urn:schemas-microsoft-com:office:word" xmlns:w="http://schemas.openxmlformats.org/wordprocessingml/2006/main" xmlns:w14="http://schemas.microsoft.com/office/word/2010/wordml" xmlns:w15="http://schemas.microsoft.com/office/word/2012/wordml" xmlns:w16cex="http://schemas.microsoft.com/office/word/2018/wordml/cex" xmlns:w16cid="http://schemas.microsoft.com/office/word/2016/wordml/cid" xmlns:w16="http://schemas.microsoft.com/office/word/2018/wordml" xmlns:w16sdtdh="http://schemas.microsoft.com/office/word/2020/wordml/sdtdatahash" xmlns:w16se="http://schemas.microsoft.com/office/word/2015/wordml/symex" xmlns:wpg="http://schemas.microsoft.com/office/word/2010/wordprocessingGroup" xmlns:wpi="http://schemas.microsoft.com/office/word/2010/wordprocessingInk" xmlns:wne="http://schemas.microsoft.com/office/word/2006/wordml" xmlns:wps="http://schemas.microsoft.com/office/word/2010/wordprocessingShape" mc:Ignorable="w14 w15 w16se w16cid w16 w16cex w16sdtdh wp14">
+<w:ftr xmlns:wpc="http://schemas.microsoft.com/office/word/2010/wordprocessingCanvas" xmlns:cx="http://schemas.microsoft.com/office/drawing/2014/chartex" xmlns:cx1="http://schemas.microsoft.com/office/drawing/2015/9/8/chartex" xmlns:cx2="http://schemas.microsoft.com/office/drawing/2015/10/21/chartex" xmlns:cx3="http://schemas.microsoft.com/office/drawing/2016/5/9/chartex" xmlns:cx4="http://schemas.microsoft.com/office/drawing/2016/5/10/chartex" xmlns:cx5="http://schemas.microsoft.com/office/drawing/2016/5/11/chartex" xmlns:cx6="http://schemas.microsoft.com/office/drawing/2016/5/12/chartex" xmlns:cx7="http://schemas.microsoft.com/office/drawing/2016/5/13/chartex" xmlns:cx8="http://schemas.microsoft.com/office/drawing/2016/5/14/chartex" xmlns:mc="http://schemas.openxmlformats.org/markup-compatibility/2006" xmlns:aink="http://schemas.microsoft.com/office/drawing/2016/ink" xmlns:am3d="http://schemas.microsoft.com/office/drawing/2017/model3d" xmlns:o="urn:schemas-microsoft-com:office:office" xmlns:oel="http://schemas.microsoft.com/office/2019/extlst" xmlns:r="http://schemas.openxmlformats.org/officeDocument/2006/relationships" xmlns:m="http://schemas.openxmlformats.org/officeDocument/2006/math" xmlns:v="urn:schemas-microsoft-com:vml" xmlns:wp14="http://schemas.microsoft.com/office/word/2010/wordprocessingDrawing" xmlns:wp="http://schemas.openxmlformats.org/drawingml/2006/wordprocessingDrawing" xmlns:w10="urn:schemas-microsoft-com:office:word" xmlns:w="http://schemas.openxmlformats.org/wordprocessingml/2006/main" xmlns:w14="http://schemas.microsoft.com/office/word/2010/wordml" xmlns:w15="http://schemas.microsoft.com/office/word/2012/wordml" xmlns:w16cex="http://schemas.microsoft.com/office/word/2018/wordml/cex" xmlns:w16cid="http://schemas.microsoft.com/office/word/2016/wordml/cid" xmlns:w16="http://schemas.microsoft.com/office/word/2018/wordml" xmlns:w16du="http://schemas.microsoft.com/office/word/2023/wordml/word16du" xmlns:w16sdtdh="http://schemas.microsoft.com/office/word/2020/wordml/sdtdatahash" xmlns:w16se="http://schemas.microsoft.com/office/word/2015/wordml/symex" xmlns:wpg="http://schemas.microsoft.com/office/word/2010/wordprocessingGroup" xmlns:wpi="http://schemas.microsoft.com/office/word/2010/wordprocessingInk" xmlns:wne="http://schemas.microsoft.com/office/word/2006/wordml" xmlns:wps="http://schemas.microsoft.com/office/word/2010/wordprocessingShape" mc:Ignorable="w14 w15 w16se w16cid w16 w16cex w16sdtdh wp14">
   <w:tbl>
     <w:tblPr>
       <w:tblStyle w:val="Grilledutableau"/>
@@ -849,7 +844,7 @@
 </file>
 
 <file path=word/footer2.xml><?xml version="1.0" encoding="utf-8"?>
-<w:ftr xmlns:wpc="http://schemas.microsoft.com/office/word/2010/wordprocessingCanvas" xmlns:cx="http://schemas.microsoft.com/office/drawing/2014/chartex" xmlns:cx1="http://schemas.microsoft.com/office/drawing/2015/9/8/chartex" xmlns:cx2="http://schemas.microsoft.com/office/drawing/2015/10/21/chartex" xmlns:cx3="http://schemas.microsoft.com/office/drawing/2016/5/9/chartex" xmlns:cx4="http://schemas.microsoft.com/office/drawing/2016/5/10/chartex" xmlns:cx5="http://schemas.microsoft.com/office/drawing/2016/5/11/chartex" xmlns:cx6="http://schemas.microsoft.com/office/drawing/2016/5/12/chartex" xmlns:cx7="http://schemas.microsoft.com/office/drawing/2016/5/13/chartex" xmlns:cx8="http://schemas.microsoft.com/office/drawing/2016/5/14/chartex" xmlns:mc="http://schemas.openxmlformats.org/markup-compatibility/2006" xmlns:aink="http://schemas.microsoft.com/office/drawing/2016/ink" xmlns:am3d="http://schemas.microsoft.com/office/drawing/2017/model3d" xmlns:o="urn:schemas-microsoft-com:office:office" xmlns:oel="http://schemas.microsoft.com/office/2019/extlst" xmlns:r="http://schemas.openxmlformats.org/officeDocument/2006/relationships" xmlns:m="http://schemas.openxmlformats.org/officeDocument/2006/math" xmlns:v="urn:schemas-microsoft-com:vml" xmlns:wp14="http://schemas.microsoft.com/office/word/2010/wordprocessingDrawing" xmlns:wp="http://schemas.openxmlformats.org/drawingml/2006/wordprocessingDrawing" xmlns:w10="urn:schemas-microsoft-com:office:word" xmlns:w="http://schemas.openxmlformats.org/wordprocessingml/2006/main" xmlns:w14="http://schemas.microsoft.com/office/word/2010/wordml" xmlns:w15="http://schemas.microsoft.com/office/word/2012/wordml" xmlns:w16cex="http://schemas.microsoft.com/office/word/2018/wordml/cex" xmlns:w16cid="http://schemas.microsoft.com/office/word/2016/wordml/cid" xmlns:w16="http://schemas.microsoft.com/office/word/2018/wordml" xmlns:w16sdtdh="http://schemas.microsoft.com/office/word/2020/wordml/sdtdatahash" xmlns:w16se="http://schemas.microsoft.com/office/word/2015/wordml/symex" xmlns:wpg="http://schemas.microsoft.com/office/word/2010/wordprocessingGroup" xmlns:wpi="http://schemas.microsoft.com/office/word/2010/wordprocessingInk" xmlns:wne="http://schemas.microsoft.com/office/word/2006/wordml" xmlns:wps="http://schemas.microsoft.com/office/word/2010/wordprocessingShape" mc:Ignorable="w14 w15 w16se w16cid w16 w16cex w16sdtdh wp14">
+<w:ftr xmlns:wpc="http://schemas.microsoft.com/office/word/2010/wordprocessingCanvas" xmlns:cx="http://schemas.microsoft.com/office/drawing/2014/chartex" xmlns:cx1="http://schemas.microsoft.com/office/drawing/2015/9/8/chartex" xmlns:cx2="http://schemas.microsoft.com/office/drawing/2015/10/21/chartex" xmlns:cx3="http://schemas.microsoft.com/office/drawing/2016/5/9/chartex" xmlns:cx4="http://schemas.microsoft.com/office/drawing/2016/5/10/chartex" xmlns:cx5="http://schemas.microsoft.com/office/drawing/2016/5/11/chartex" xmlns:cx6="http://schemas.microsoft.com/office/drawing/2016/5/12/chartex" xmlns:cx7="http://schemas.microsoft.com/office/drawing/2016/5/13/chartex" xmlns:cx8="http://schemas.microsoft.com/office/drawing/2016/5/14/chartex" xmlns:mc="http://schemas.openxmlformats.org/markup-compatibility/2006" xmlns:aink="http://schemas.microsoft.com/office/drawing/2016/ink" xmlns:am3d="http://schemas.microsoft.com/office/drawing/2017/model3d" xmlns:o="urn:schemas-microsoft-com:office:office" xmlns:oel="http://schemas.microsoft.com/office/2019/extlst" xmlns:r="http://schemas.openxmlformats.org/officeDocument/2006/relationships" xmlns:m="http://schemas.openxmlformats.org/officeDocument/2006/math" xmlns:v="urn:schemas-microsoft-com:vml" xmlns:wp14="http://schemas.microsoft.com/office/word/2010/wordprocessingDrawing" xmlns:wp="http://schemas.openxmlformats.org/drawingml/2006/wordprocessingDrawing" xmlns:w10="urn:schemas-microsoft-com:office:word" xmlns:w="http://schemas.openxmlformats.org/wordprocessingml/2006/main" xmlns:w14="http://schemas.microsoft.com/office/word/2010/wordml" xmlns:w15="http://schemas.microsoft.com/office/word/2012/wordml" xmlns:w16cex="http://schemas.microsoft.com/office/word/2018/wordml/cex" xmlns:w16cid="http://schemas.microsoft.com/office/word/2016/wordml/cid" xmlns:w16="http://schemas.microsoft.com/office/word/2018/wordml" xmlns:w16du="http://schemas.microsoft.com/office/word/2023/wordml/word16du" xmlns:w16sdtdh="http://schemas.microsoft.com/office/word/2020/wordml/sdtdatahash" xmlns:w16se="http://schemas.microsoft.com/office/word/2015/wordml/symex" xmlns:wpg="http://schemas.microsoft.com/office/word/2010/wordprocessingGroup" xmlns:wpi="http://schemas.microsoft.com/office/word/2010/wordprocessingInk" xmlns:wne="http://schemas.microsoft.com/office/word/2006/wordml" xmlns:wps="http://schemas.microsoft.com/office/word/2010/wordprocessingShape" mc:Ignorable="w14 w15 w16se w16cid w16 w16cex w16sdtdh wp14">
   <w:tbl>
     <w:tblPr>
       <w:tblStyle w:val="Grilledutableau"/>
@@ -958,17 +953,8 @@
               <w:i/>
               <w:sz w:val="18"/>
             </w:rPr>
-            <w:t xml:space="preserve">Moby </w:t>
+            <w:t>Moby Crea</w:t>
           </w:r>
-          <w:proofErr w:type="spellStart"/>
-          <w:r>
-            <w:rPr>
-              <w:i/>
-              <w:sz w:val="18"/>
-            </w:rPr>
-            <w:t>Crea</w:t>
-          </w:r>
-          <w:proofErr w:type="spellEnd"/>
         </w:p>
         <w:p>
           <w:pPr>
@@ -999,7 +985,7 @@
 </file>
 
 <file path=word/footnotes.xml><?xml version="1.0" encoding="utf-8"?>
-<w:footnotes xmlns:wpc="http://schemas.microsoft.com/office/word/2010/wordprocessingCanvas" xmlns:cx="http://schemas.microsoft.com/office/drawing/2014/chartex" xmlns:cx1="http://schemas.microsoft.com/office/drawing/2015/9/8/chartex" xmlns:cx2="http://schemas.microsoft.com/office/drawing/2015/10/21/chartex" xmlns:cx3="http://schemas.microsoft.com/office/drawing/2016/5/9/chartex" xmlns:cx4="http://schemas.microsoft.com/office/drawing/2016/5/10/chartex" xmlns:cx5="http://schemas.microsoft.com/office/drawing/2016/5/11/chartex" xmlns:cx6="http://schemas.microsoft.com/office/drawing/2016/5/12/chartex" xmlns:cx7="http://schemas.microsoft.com/office/drawing/2016/5/13/chartex" xmlns:cx8="http://schemas.microsoft.com/office/drawing/2016/5/14/chartex" xmlns:mc="http://schemas.openxmlformats.org/markup-compatibility/2006" xmlns:aink="http://schemas.microsoft.com/office/drawing/2016/ink" xmlns:am3d="http://schemas.microsoft.com/office/drawing/2017/model3d" xmlns:o="urn:schemas-microsoft-com:office:office" xmlns:oel="http://schemas.microsoft.com/office/2019/extlst" xmlns:r="http://schemas.openxmlformats.org/officeDocument/2006/relationships" xmlns:m="http://schemas.openxmlformats.org/officeDocument/2006/math" xmlns:v="urn:schemas-microsoft-com:vml" xmlns:wp14="http://schemas.microsoft.com/office/word/2010/wordprocessingDrawing" xmlns:wp="http://schemas.openxmlformats.org/drawingml/2006/wordprocessingDrawing" xmlns:w10="urn:schemas-microsoft-com:office:word" xmlns:w="http://schemas.openxmlformats.org/wordprocessingml/2006/main" xmlns:w14="http://schemas.microsoft.com/office/word/2010/wordml" xmlns:w15="http://schemas.microsoft.com/office/word/2012/wordml" xmlns:w16cex="http://schemas.microsoft.com/office/word/2018/wordml/cex" xmlns:w16cid="http://schemas.microsoft.com/office/word/2016/wordml/cid" xmlns:w16="http://schemas.microsoft.com/office/word/2018/wordml" xmlns:w16sdtdh="http://schemas.microsoft.com/office/word/2020/wordml/sdtdatahash" xmlns:w16se="http://schemas.microsoft.com/office/word/2015/wordml/symex" xmlns:wpg="http://schemas.microsoft.com/office/word/2010/wordprocessingGroup" xmlns:wpi="http://schemas.microsoft.com/office/word/2010/wordprocessingInk" xmlns:wne="http://schemas.microsoft.com/office/word/2006/wordml" xmlns:wps="http://schemas.microsoft.com/office/word/2010/wordprocessingShape" mc:Ignorable="w14 w15 w16se w16cid w16 w16cex w16sdtdh wp14">
+<w:footnotes xmlns:wpc="http://schemas.microsoft.com/office/word/2010/wordprocessingCanvas" xmlns:cx="http://schemas.microsoft.com/office/drawing/2014/chartex" xmlns:cx1="http://schemas.microsoft.com/office/drawing/2015/9/8/chartex" xmlns:cx2="http://schemas.microsoft.com/office/drawing/2015/10/21/chartex" xmlns:cx3="http://schemas.microsoft.com/office/drawing/2016/5/9/chartex" xmlns:cx4="http://schemas.microsoft.com/office/drawing/2016/5/10/chartex" xmlns:cx5="http://schemas.microsoft.com/office/drawing/2016/5/11/chartex" xmlns:cx6="http://schemas.microsoft.com/office/drawing/2016/5/12/chartex" xmlns:cx7="http://schemas.microsoft.com/office/drawing/2016/5/13/chartex" xmlns:cx8="http://schemas.microsoft.com/office/drawing/2016/5/14/chartex" xmlns:mc="http://schemas.openxmlformats.org/markup-compatibility/2006" xmlns:aink="http://schemas.microsoft.com/office/drawing/2016/ink" xmlns:am3d="http://schemas.microsoft.com/office/drawing/2017/model3d" xmlns:o="urn:schemas-microsoft-com:office:office" xmlns:oel="http://schemas.microsoft.com/office/2019/extlst" xmlns:r="http://schemas.openxmlformats.org/officeDocument/2006/relationships" xmlns:m="http://schemas.openxmlformats.org/officeDocument/2006/math" xmlns:v="urn:schemas-microsoft-com:vml" xmlns:wp14="http://schemas.microsoft.com/office/word/2010/wordprocessingDrawing" xmlns:wp="http://schemas.openxmlformats.org/drawingml/2006/wordprocessingDrawing" xmlns:w10="urn:schemas-microsoft-com:office:word" xmlns:w="http://schemas.openxmlformats.org/wordprocessingml/2006/main" xmlns:w14="http://schemas.microsoft.com/office/word/2010/wordml" xmlns:w15="http://schemas.microsoft.com/office/word/2012/wordml" xmlns:w16cex="http://schemas.microsoft.com/office/word/2018/wordml/cex" xmlns:w16cid="http://schemas.microsoft.com/office/word/2016/wordml/cid" xmlns:w16="http://schemas.microsoft.com/office/word/2018/wordml" xmlns:w16du="http://schemas.microsoft.com/office/word/2023/wordml/word16du" xmlns:w16sdtdh="http://schemas.microsoft.com/office/word/2020/wordml/sdtdatahash" xmlns:w16se="http://schemas.microsoft.com/office/word/2015/wordml/symex" xmlns:wpg="http://schemas.microsoft.com/office/word/2010/wordprocessingGroup" xmlns:wpi="http://schemas.microsoft.com/office/word/2010/wordprocessingInk" xmlns:wne="http://schemas.microsoft.com/office/word/2006/wordml" xmlns:wps="http://schemas.microsoft.com/office/word/2010/wordprocessingShape" mc:Ignorable="w14 w15 w16se w16cid w16 w16cex w16sdtdh wp14">
   <w:footnote w:type="separator" w:id="-1">
     <w:p>
       <w:pPr>
@@ -1024,7 +1010,7 @@
 </file>
 
 <file path=word/header1.xml><?xml version="1.0" encoding="utf-8"?>
-<w:hdr xmlns:wpc="http://schemas.microsoft.com/office/word/2010/wordprocessingCanvas" xmlns:cx="http://schemas.microsoft.com/office/drawing/2014/chartex" xmlns:cx1="http://schemas.microsoft.com/office/drawing/2015/9/8/chartex" xmlns:cx2="http://schemas.microsoft.com/office/drawing/2015/10/21/chartex" xmlns:cx3="http://schemas.microsoft.com/office/drawing/2016/5/9/chartex" xmlns:cx4="http://schemas.microsoft.com/office/drawing/2016/5/10/chartex" xmlns:cx5="http://schemas.microsoft.com/office/drawing/2016/5/11/chartex" xmlns:cx6="http://schemas.microsoft.com/office/drawing/2016/5/12/chartex" xmlns:cx7="http://schemas.microsoft.com/office/drawing/2016/5/13/chartex" xmlns:cx8="http://schemas.microsoft.com/office/drawing/2016/5/14/chartex" xmlns:mc="http://schemas.openxmlformats.org/markup-compatibility/2006" xmlns:aink="http://schemas.microsoft.com/office/drawing/2016/ink" xmlns:am3d="http://schemas.microsoft.com/office/drawing/2017/model3d" xmlns:o="urn:schemas-microsoft-com:office:office" xmlns:oel="http://schemas.microsoft.com/office/2019/extlst" xmlns:r="http://schemas.openxmlformats.org/officeDocument/2006/relationships" xmlns:m="http://schemas.openxmlformats.org/officeDocument/2006/math" xmlns:v="urn:schemas-microsoft-com:vml" xmlns:wp14="http://schemas.microsoft.com/office/word/2010/wordprocessingDrawing" xmlns:wp="http://schemas.openxmlformats.org/drawingml/2006/wordprocessingDrawing" xmlns:w10="urn:schemas-microsoft-com:office:word" xmlns:w="http://schemas.openxmlformats.org/wordprocessingml/2006/main" xmlns:w14="http://schemas.microsoft.com/office/word/2010/wordml" xmlns:w15="http://schemas.microsoft.com/office/word/2012/wordml" xmlns:w16cex="http://schemas.microsoft.com/office/word/2018/wordml/cex" xmlns:w16cid="http://schemas.microsoft.com/office/word/2016/wordml/cid" xmlns:w16="http://schemas.microsoft.com/office/word/2018/wordml" xmlns:w16sdtdh="http://schemas.microsoft.com/office/word/2020/wordml/sdtdatahash" xmlns:w16se="http://schemas.microsoft.com/office/word/2015/wordml/symex" xmlns:wpg="http://schemas.microsoft.com/office/word/2010/wordprocessingGroup" xmlns:wpi="http://schemas.microsoft.com/office/word/2010/wordprocessingInk" xmlns:wne="http://schemas.microsoft.com/office/word/2006/wordml" xmlns:wps="http://schemas.microsoft.com/office/word/2010/wordprocessingShape" mc:Ignorable="w14 w15 w16se w16cid w16 w16cex w16sdtdh wp14">
+<w:hdr xmlns:wpc="http://schemas.microsoft.com/office/word/2010/wordprocessingCanvas" xmlns:cx="http://schemas.microsoft.com/office/drawing/2014/chartex" xmlns:cx1="http://schemas.microsoft.com/office/drawing/2015/9/8/chartex" xmlns:cx2="http://schemas.microsoft.com/office/drawing/2015/10/21/chartex" xmlns:cx3="http://schemas.microsoft.com/office/drawing/2016/5/9/chartex" xmlns:cx4="http://schemas.microsoft.com/office/drawing/2016/5/10/chartex" xmlns:cx5="http://schemas.microsoft.com/office/drawing/2016/5/11/chartex" xmlns:cx6="http://schemas.microsoft.com/office/drawing/2016/5/12/chartex" xmlns:cx7="http://schemas.microsoft.com/office/drawing/2016/5/13/chartex" xmlns:cx8="http://schemas.microsoft.com/office/drawing/2016/5/14/chartex" xmlns:mc="http://schemas.openxmlformats.org/markup-compatibility/2006" xmlns:aink="http://schemas.microsoft.com/office/drawing/2016/ink" xmlns:am3d="http://schemas.microsoft.com/office/drawing/2017/model3d" xmlns:o="urn:schemas-microsoft-com:office:office" xmlns:oel="http://schemas.microsoft.com/office/2019/extlst" xmlns:r="http://schemas.openxmlformats.org/officeDocument/2006/relationships" xmlns:m="http://schemas.openxmlformats.org/officeDocument/2006/math" xmlns:v="urn:schemas-microsoft-com:vml" xmlns:wp14="http://schemas.microsoft.com/office/word/2010/wordprocessingDrawing" xmlns:wp="http://schemas.openxmlformats.org/drawingml/2006/wordprocessingDrawing" xmlns:w10="urn:schemas-microsoft-com:office:word" xmlns:w="http://schemas.openxmlformats.org/wordprocessingml/2006/main" xmlns:w14="http://schemas.microsoft.com/office/word/2010/wordml" xmlns:w15="http://schemas.microsoft.com/office/word/2012/wordml" xmlns:w16cex="http://schemas.microsoft.com/office/word/2018/wordml/cex" xmlns:w16cid="http://schemas.microsoft.com/office/word/2016/wordml/cid" xmlns:w16="http://schemas.microsoft.com/office/word/2018/wordml" xmlns:w16du="http://schemas.microsoft.com/office/word/2023/wordml/word16du" xmlns:w16sdtdh="http://schemas.microsoft.com/office/word/2020/wordml/sdtdatahash" xmlns:w16se="http://schemas.microsoft.com/office/word/2015/wordml/symex" xmlns:wpg="http://schemas.microsoft.com/office/word/2010/wordprocessingGroup" xmlns:wpi="http://schemas.microsoft.com/office/word/2010/wordprocessingInk" xmlns:wne="http://schemas.microsoft.com/office/word/2006/wordml" xmlns:wps="http://schemas.microsoft.com/office/word/2010/wordprocessingShape" mc:Ignorable="w14 w15 w16se w16cid w16 w16cex w16sdtdh wp14">
   <w:tbl>
     <w:tblPr>
       <w:tblStyle w:val="Grilledutableau"/>
@@ -1213,7 +1199,7 @@
 </file>
 
 <file path=word/header2.xml><?xml version="1.0" encoding="utf-8"?>
-<w:hdr xmlns:wpc="http://schemas.microsoft.com/office/word/2010/wordprocessingCanvas" xmlns:cx="http://schemas.microsoft.com/office/drawing/2014/chartex" xmlns:cx1="http://schemas.microsoft.com/office/drawing/2015/9/8/chartex" xmlns:cx2="http://schemas.microsoft.com/office/drawing/2015/10/21/chartex" xmlns:cx3="http://schemas.microsoft.com/office/drawing/2016/5/9/chartex" xmlns:cx4="http://schemas.microsoft.com/office/drawing/2016/5/10/chartex" xmlns:cx5="http://schemas.microsoft.com/office/drawing/2016/5/11/chartex" xmlns:cx6="http://schemas.microsoft.com/office/drawing/2016/5/12/chartex" xmlns:cx7="http://schemas.microsoft.com/office/drawing/2016/5/13/chartex" xmlns:cx8="http://schemas.microsoft.com/office/drawing/2016/5/14/chartex" xmlns:mc="http://schemas.openxmlformats.org/markup-compatibility/2006" xmlns:aink="http://schemas.microsoft.com/office/drawing/2016/ink" xmlns:am3d="http://schemas.microsoft.com/office/drawing/2017/model3d" xmlns:o="urn:schemas-microsoft-com:office:office" xmlns:oel="http://schemas.microsoft.com/office/2019/extlst" xmlns:r="http://schemas.openxmlformats.org/officeDocument/2006/relationships" xmlns:m="http://schemas.openxmlformats.org/officeDocument/2006/math" xmlns:v="urn:schemas-microsoft-com:vml" xmlns:wp14="http://schemas.microsoft.com/office/word/2010/wordprocessingDrawing" xmlns:wp="http://schemas.openxmlformats.org/drawingml/2006/wordprocessingDrawing" xmlns:w10="urn:schemas-microsoft-com:office:word" xmlns:w="http://schemas.openxmlformats.org/wordprocessingml/2006/main" xmlns:w14="http://schemas.microsoft.com/office/word/2010/wordml" xmlns:w15="http://schemas.microsoft.com/office/word/2012/wordml" xmlns:w16cex="http://schemas.microsoft.com/office/word/2018/wordml/cex" xmlns:w16cid="http://schemas.microsoft.com/office/word/2016/wordml/cid" xmlns:w16="http://schemas.microsoft.com/office/word/2018/wordml" xmlns:w16sdtdh="http://schemas.microsoft.com/office/word/2020/wordml/sdtdatahash" xmlns:w16se="http://schemas.microsoft.com/office/word/2015/wordml/symex" xmlns:wpg="http://schemas.microsoft.com/office/word/2010/wordprocessingGroup" xmlns:wpi="http://schemas.microsoft.com/office/word/2010/wordprocessingInk" xmlns:wne="http://schemas.microsoft.com/office/word/2006/wordml" xmlns:wps="http://schemas.microsoft.com/office/word/2010/wordprocessingShape" mc:Ignorable="w14 w15 w16se w16cid w16 w16cex w16sdtdh wp14">
+<w:hdr xmlns:wpc="http://schemas.microsoft.com/office/word/2010/wordprocessingCanvas" xmlns:cx="http://schemas.microsoft.com/office/drawing/2014/chartex" xmlns:cx1="http://schemas.microsoft.com/office/drawing/2015/9/8/chartex" xmlns:cx2="http://schemas.microsoft.com/office/drawing/2015/10/21/chartex" xmlns:cx3="http://schemas.microsoft.com/office/drawing/2016/5/9/chartex" xmlns:cx4="http://schemas.microsoft.com/office/drawing/2016/5/10/chartex" xmlns:cx5="http://schemas.microsoft.com/office/drawing/2016/5/11/chartex" xmlns:cx6="http://schemas.microsoft.com/office/drawing/2016/5/12/chartex" xmlns:cx7="http://schemas.microsoft.com/office/drawing/2016/5/13/chartex" xmlns:cx8="http://schemas.microsoft.com/office/drawing/2016/5/14/chartex" xmlns:mc="http://schemas.openxmlformats.org/markup-compatibility/2006" xmlns:aink="http://schemas.microsoft.com/office/drawing/2016/ink" xmlns:am3d="http://schemas.microsoft.com/office/drawing/2017/model3d" xmlns:o="urn:schemas-microsoft-com:office:office" xmlns:oel="http://schemas.microsoft.com/office/2019/extlst" xmlns:r="http://schemas.openxmlformats.org/officeDocument/2006/relationships" xmlns:m="http://schemas.openxmlformats.org/officeDocument/2006/math" xmlns:v="urn:schemas-microsoft-com:vml" xmlns:wp14="http://schemas.microsoft.com/office/word/2010/wordprocessingDrawing" xmlns:wp="http://schemas.openxmlformats.org/drawingml/2006/wordprocessingDrawing" xmlns:w10="urn:schemas-microsoft-com:office:word" xmlns:w="http://schemas.openxmlformats.org/wordprocessingml/2006/main" xmlns:w14="http://schemas.microsoft.com/office/word/2010/wordml" xmlns:w15="http://schemas.microsoft.com/office/word/2012/wordml" xmlns:w16cex="http://schemas.microsoft.com/office/word/2018/wordml/cex" xmlns:w16cid="http://schemas.microsoft.com/office/word/2016/wordml/cid" xmlns:w16="http://schemas.microsoft.com/office/word/2018/wordml" xmlns:w16du="http://schemas.microsoft.com/office/word/2023/wordml/word16du" xmlns:w16sdtdh="http://schemas.microsoft.com/office/word/2020/wordml/sdtdatahash" xmlns:w16se="http://schemas.microsoft.com/office/word/2015/wordml/symex" xmlns:wpg="http://schemas.microsoft.com/office/word/2010/wordprocessingGroup" xmlns:wpi="http://schemas.microsoft.com/office/word/2010/wordprocessingInk" xmlns:wne="http://schemas.microsoft.com/office/word/2006/wordml" xmlns:wps="http://schemas.microsoft.com/office/word/2010/wordprocessingShape" mc:Ignorable="w14 w15 w16se w16cid w16 w16cex w16sdtdh wp14">
   <w:tbl>
     <w:tblPr>
       <w:tblStyle w:val="Grilledutableau"/>
@@ -1402,7 +1388,7 @@
 </file>
 
 <file path=word/numbering.xml><?xml version="1.0" encoding="utf-8"?>
-<w:numbering xmlns:wpc="http://schemas.microsoft.com/office/word/2010/wordprocessingCanvas" xmlns:cx="http://schemas.microsoft.com/office/drawing/2014/chartex" xmlns:cx1="http://schemas.microsoft.com/office/drawing/2015/9/8/chartex" xmlns:cx2="http://schemas.microsoft.com/office/drawing/2015/10/21/chartex" xmlns:cx3="http://schemas.microsoft.com/office/drawing/2016/5/9/chartex" xmlns:cx4="http://schemas.microsoft.com/office/drawing/2016/5/10/chartex" xmlns:cx5="http://schemas.microsoft.com/office/drawing/2016/5/11/chartex" xmlns:cx6="http://schemas.microsoft.com/office/drawing/2016/5/12/chartex" xmlns:cx7="http://schemas.microsoft.com/office/drawing/2016/5/13/chartex" xmlns:cx8="http://schemas.microsoft.com/office/drawing/2016/5/14/chartex" xmlns:mc="http://schemas.openxmlformats.org/markup-compatibility/2006" xmlns:aink="http://schemas.microsoft.com/office/drawing/2016/ink" xmlns:am3d="http://schemas.microsoft.com/office/drawing/2017/model3d" xmlns:o="urn:schemas-microsoft-com:office:office" xmlns:oel="http://schemas.microsoft.com/office/2019/extlst" xmlns:r="http://schemas.openxmlformats.org/officeDocument/2006/relationships" xmlns:m="http://schemas.openxmlformats.org/officeDocument/2006/math" xmlns:v="urn:schemas-microsoft-com:vml" xmlns:wp14="http://schemas.microsoft.com/office/word/2010/wordprocessingDrawing" xmlns:wp="http://schemas.openxmlformats.org/drawingml/2006/wordprocessingDrawing" xmlns:w10="urn:schemas-microsoft-com:office:word" xmlns:w="http://schemas.openxmlformats.org/wordprocessingml/2006/main" xmlns:w14="http://schemas.microsoft.com/office/word/2010/wordml" xmlns:w15="http://schemas.microsoft.com/office/word/2012/wordml" xmlns:w16cex="http://schemas.microsoft.com/office/word/2018/wordml/cex" xmlns:w16cid="http://schemas.microsoft.com/office/word/2016/wordml/cid" xmlns:w16="http://schemas.microsoft.com/office/word/2018/wordml" xmlns:w16sdtdh="http://schemas.microsoft.com/office/word/2020/wordml/sdtdatahash" xmlns:w16se="http://schemas.microsoft.com/office/word/2015/wordml/symex" xmlns:wpg="http://schemas.microsoft.com/office/word/2010/wordprocessingGroup" xmlns:wpi="http://schemas.microsoft.com/office/word/2010/wordprocessingInk" xmlns:wne="http://schemas.microsoft.com/office/word/2006/wordml" xmlns:wps="http://schemas.microsoft.com/office/word/2010/wordprocessingShape" mc:Ignorable="w14 w15 w16se w16cid w16 w16cex w16sdtdh wp14">
+<w:numbering xmlns:wpc="http://schemas.microsoft.com/office/word/2010/wordprocessingCanvas" xmlns:cx="http://schemas.microsoft.com/office/drawing/2014/chartex" xmlns:cx1="http://schemas.microsoft.com/office/drawing/2015/9/8/chartex" xmlns:cx2="http://schemas.microsoft.com/office/drawing/2015/10/21/chartex" xmlns:cx3="http://schemas.microsoft.com/office/drawing/2016/5/9/chartex" xmlns:cx4="http://schemas.microsoft.com/office/drawing/2016/5/10/chartex" xmlns:cx5="http://schemas.microsoft.com/office/drawing/2016/5/11/chartex" xmlns:cx6="http://schemas.microsoft.com/office/drawing/2016/5/12/chartex" xmlns:cx7="http://schemas.microsoft.com/office/drawing/2016/5/13/chartex" xmlns:cx8="http://schemas.microsoft.com/office/drawing/2016/5/14/chartex" xmlns:mc="http://schemas.openxmlformats.org/markup-compatibility/2006" xmlns:aink="http://schemas.microsoft.com/office/drawing/2016/ink" xmlns:am3d="http://schemas.microsoft.com/office/drawing/2017/model3d" xmlns:o="urn:schemas-microsoft-com:office:office" xmlns:oel="http://schemas.microsoft.com/office/2019/extlst" xmlns:r="http://schemas.openxmlformats.org/officeDocument/2006/relationships" xmlns:m="http://schemas.openxmlformats.org/officeDocument/2006/math" xmlns:v="urn:schemas-microsoft-com:vml" xmlns:wp14="http://schemas.microsoft.com/office/word/2010/wordprocessingDrawing" xmlns:wp="http://schemas.openxmlformats.org/drawingml/2006/wordprocessingDrawing" xmlns:w10="urn:schemas-microsoft-com:office:word" xmlns:w="http://schemas.openxmlformats.org/wordprocessingml/2006/main" xmlns:w14="http://schemas.microsoft.com/office/word/2010/wordml" xmlns:w15="http://schemas.microsoft.com/office/word/2012/wordml" xmlns:w16cex="http://schemas.microsoft.com/office/word/2018/wordml/cex" xmlns:w16cid="http://schemas.microsoft.com/office/word/2016/wordml/cid" xmlns:w16="http://schemas.microsoft.com/office/word/2018/wordml" xmlns:w16du="http://schemas.microsoft.com/office/word/2023/wordml/word16du" xmlns:w16sdtdh="http://schemas.microsoft.com/office/word/2020/wordml/sdtdatahash" xmlns:w16se="http://schemas.microsoft.com/office/word/2015/wordml/symex" xmlns:wpg="http://schemas.microsoft.com/office/word/2010/wordprocessingGroup" xmlns:wpi="http://schemas.microsoft.com/office/word/2010/wordprocessingInk" xmlns:wne="http://schemas.microsoft.com/office/word/2006/wordml" xmlns:wps="http://schemas.microsoft.com/office/word/2010/wordprocessingShape" mc:Ignorable="w14 w15 w16se w16cid w16 w16cex w16sdtdh wp14">
   <w:abstractNum w:abstractNumId="0" w15:restartNumberingAfterBreak="0">
     <w:nsid w:val="003C303B"/>
     <w:multiLevelType w:val="hybridMultilevel"/>
